--- a/docs/mvcfromdb.docx
+++ b/docs/mvcfromdb.docx
@@ -4,26 +4,43 @@
   <w:body>
     <w:p>
       <w:r>
-        <w:t xml:space="preserve">Neste </w:t>
-      </w:r>
-      <w:proofErr w:type="spellStart"/>
-      <w:r>
-        <w:t>post</w:t>
-      </w:r>
-      <w:proofErr w:type="spellEnd"/>
-      <w:r>
-        <w:t xml:space="preserve"> reuni os componentes necessários para executar uma aplicação extremamente dinâmica, onde boa parte do código pode ser customizada sem a necessidade de um novo </w:t>
-      </w:r>
-      <w:proofErr w:type="spellStart"/>
-      <w:r>
-        <w:t>deploy</w:t>
+        <w:t xml:space="preserve">Iniciarei uma série de </w:t>
+      </w:r>
+      <w:proofErr w:type="spellStart"/>
+      <w:r>
+        <w:t>posts</w:t>
+      </w:r>
+      <w:proofErr w:type="spellEnd"/>
+      <w:r>
+        <w:t xml:space="preserve"> para mostrar os passos necessários para a construção de uma aplicação </w:t>
+      </w:r>
+      <w:proofErr w:type="spellStart"/>
+      <w:proofErr w:type="gramStart"/>
+      <w:r>
+        <w:t>asp</w:t>
       </w:r>
       <w:proofErr w:type="spellEnd"/>
       <w:r>
         <w:t>.</w:t>
       </w:r>
-    </w:p>
-    <w:p/>
+      <w:proofErr w:type="gramEnd"/>
+      <w:r>
+        <w:t>net extremamente dinâmica.</w:t>
+      </w:r>
+    </w:p>
+    <w:p>
+      <w:r>
+        <w:t xml:space="preserve">A ideia inicial é desenvolver um sistema CMS flexível e </w:t>
+      </w:r>
+      <w:proofErr w:type="spellStart"/>
+      <w:r>
+        <w:t>customizável</w:t>
+      </w:r>
+      <w:proofErr w:type="spellEnd"/>
+      <w:r>
+        <w:t>.</w:t>
+      </w:r>
+    </w:p>
     <w:p>
       <w:r>
         <w:t>O que será possível fazer com este código?</w:t>
@@ -38,7 +55,10 @@
         </w:numPr>
       </w:pPr>
       <w:r>
-        <w:t xml:space="preserve">Código compilado dinamicamente via </w:t>
+        <w:t xml:space="preserve">Compilar código C# </w:t>
+      </w:r>
+      <w:r>
+        <w:t xml:space="preserve">via </w:t>
       </w:r>
       <w:proofErr w:type="spellStart"/>
       <w:r>
@@ -150,7 +170,30 @@
         </w:numPr>
       </w:pPr>
       <w:r>
-        <w:t>Criar uma tabela para gravar os arquivos e diretórios virtuais.</w:t>
+        <w:t xml:space="preserve">Criar um banco de dados </w:t>
+      </w:r>
+      <w:r>
+        <w:t xml:space="preserve">para </w:t>
+      </w:r>
+      <w:r>
+        <w:t xml:space="preserve">ler e </w:t>
+      </w:r>
+      <w:r>
+        <w:t>gravar os arquivos</w:t>
+      </w:r>
+      <w:r>
+        <w:t xml:space="preserve"> através de </w:t>
+      </w:r>
+      <w:proofErr w:type="spellStart"/>
+      <w:r>
+        <w:t>Entity</w:t>
+      </w:r>
+      <w:proofErr w:type="spellEnd"/>
+      <w:r>
+        <w:t xml:space="preserve"> Framework</w:t>
+      </w:r>
+      <w:r>
+        <w:t>.</w:t>
       </w:r>
     </w:p>
     <w:p>
@@ -212,7 +255,10 @@
         </w:numPr>
       </w:pPr>
       <w:r>
-        <w:t xml:space="preserve">Carregar o </w:t>
+        <w:t>Ca</w:t>
+      </w:r>
+      <w:r>
+        <w:t xml:space="preserve">rregar o </w:t>
       </w:r>
       <w:proofErr w:type="spellStart"/>
       <w:r>
@@ -220,10 +266,17 @@
       </w:r>
       <w:proofErr w:type="spellEnd"/>
       <w:r>
-        <w:t xml:space="preserve"> dinamicamente.</w:t>
-      </w:r>
-    </w:p>
-    <w:p/>
+        <w:t xml:space="preserve"> dinamicamente através de um sistema simples de </w:t>
+      </w:r>
+      <w:proofErr w:type="spellStart"/>
+      <w:r>
+        <w:t>plugins</w:t>
+      </w:r>
+      <w:proofErr w:type="spellEnd"/>
+      <w:r>
+        <w:t>.</w:t>
+      </w:r>
+    </w:p>
     <w:p>
       <w:proofErr w:type="spellStart"/>
       <w:r>
@@ -256,12 +309,35 @@
         <w:t xml:space="preserve">Desabilitar </w:t>
       </w:r>
       <w:proofErr w:type="spellStart"/>
+      <w:proofErr w:type="gramStart"/>
       <w:r>
         <w:t>PreCompilação</w:t>
       </w:r>
       <w:proofErr w:type="spellEnd"/>
-    </w:p>
-    <w:p/>
+      <w:proofErr w:type="gramEnd"/>
+    </w:p>
+    <w:p>
+      <w:r>
+        <w:t xml:space="preserve">1 </w:t>
+      </w:r>
+      <w:r>
+        <w:t>–</w:t>
+      </w:r>
+      <w:r>
+        <w:t xml:space="preserve"> </w:t>
+      </w:r>
+      <w:r>
+        <w:t>O sistema de arquivos virtual é simples, contendo uma única tabela</w:t>
+      </w:r>
+      <w:proofErr w:type="gramStart"/>
+      <w:r>
+        <w:t xml:space="preserve">  </w:t>
+      </w:r>
+      <w:proofErr w:type="gramEnd"/>
+      <w:r>
+        <w:t>que armazenará o conteúdo dos arquivos, o nome, o virtual path.</w:t>
+      </w:r>
+    </w:p>
     <w:sectPr>
       <w:pgSz w:w="11906" w:h="16838"/>
       <w:pgMar w:top="1417" w:right="1701" w:bottom="1417" w:left="1701" w:header="708" w:footer="708" w:gutter="0"/>

--- a/docs/mvcfromdb.docx
+++ b/docs/mvcfromdb.docx
@@ -3,6 +3,9 @@
 <w:document xmlns:ve="http://schemas.openxmlformats.org/markup-compatibility/2006" xmlns:o="urn:schemas-microsoft-com:office:office" xmlns:r="http://schemas.openxmlformats.org/officeDocument/2006/relationships" xmlns:m="http://schemas.openxmlformats.org/officeDocument/2006/math" xmlns:v="urn:schemas-microsoft-com:vml" xmlns:wp="http://schemas.openxmlformats.org/drawingml/2006/wordprocessingDrawing" xmlns:w10="urn:schemas-microsoft-com:office:word" xmlns:w="http://schemas.openxmlformats.org/wordprocessingml/2006/main" xmlns:wne="http://schemas.microsoft.com/office/word/2006/wordml">
   <w:body>
     <w:p>
+      <w:pPr>
+        <w:jc w:val="both"/>
+      </w:pPr>
       <w:r>
         <w:t xml:space="preserve">Iniciarei uma série de </w:t>
       </w:r>
@@ -29,6 +32,25 @@
       </w:r>
     </w:p>
     <w:p>
+      <w:pPr>
+        <w:jc w:val="both"/>
+      </w:pPr>
+      <w:r>
+        <w:t xml:space="preserve">Veremos a </w:t>
+      </w:r>
+      <w:proofErr w:type="gramStart"/>
+      <w:r>
+        <w:t>implementação</w:t>
+      </w:r>
+      <w:proofErr w:type="gramEnd"/>
+      <w:r>
+        <w:t xml:space="preserve"> de uma arquitetura onde arquivos podem ser carregados de um banco de dados.</w:t>
+      </w:r>
+    </w:p>
+    <w:p>
+      <w:pPr>
+        <w:jc w:val="both"/>
+      </w:pPr>
       <w:r>
         <w:t xml:space="preserve">A ideia inicial é desenvolver um sistema CMS flexível e </w:t>
       </w:r>
@@ -42,6 +64,9 @@
       </w:r>
     </w:p>
     <w:p>
+      <w:pPr>
+        <w:jc w:val="both"/>
+      </w:pPr>
       <w:r>
         <w:t>O que será possível fazer com este código?</w:t>
       </w:r>
@@ -53,6 +78,7 @@
           <w:ilvl w:val="0"/>
           <w:numId w:val="1"/>
         </w:numPr>
+        <w:jc w:val="both"/>
       </w:pPr>
       <w:r>
         <w:t xml:space="preserve">Compilar código C# </w:t>
@@ -84,6 +110,7 @@
           <w:ilvl w:val="0"/>
           <w:numId w:val="1"/>
         </w:numPr>
+        <w:jc w:val="both"/>
       </w:pPr>
       <w:r>
         <w:t xml:space="preserve">O </w:t>
@@ -109,6 +136,7 @@
           <w:ilvl w:val="0"/>
           <w:numId w:val="1"/>
         </w:numPr>
+        <w:jc w:val="both"/>
       </w:pPr>
       <w:proofErr w:type="spellStart"/>
       <w:r>
@@ -120,11 +148,17 @@
       </w:r>
     </w:p>
     <w:p>
+      <w:pPr>
+        <w:jc w:val="both"/>
+      </w:pPr>
       <w:r>
         <w:t>Primeiros passos</w:t>
       </w:r>
     </w:p>
     <w:p>
+      <w:pPr>
+        <w:jc w:val="both"/>
+      </w:pPr>
       <w:r>
         <w:t xml:space="preserve">Todo este código será baseado no </w:t>
       </w:r>
@@ -168,6 +202,7 @@
           <w:ilvl w:val="0"/>
           <w:numId w:val="2"/>
         </w:numPr>
+        <w:jc w:val="both"/>
       </w:pPr>
       <w:r>
         <w:t xml:space="preserve">Criar um banco de dados </w:t>
@@ -203,6 +238,7 @@
           <w:ilvl w:val="0"/>
           <w:numId w:val="2"/>
         </w:numPr>
+        <w:jc w:val="both"/>
       </w:pPr>
       <w:r>
         <w:t xml:space="preserve">Criar um </w:t>
@@ -233,6 +269,7 @@
           <w:ilvl w:val="0"/>
           <w:numId w:val="2"/>
         </w:numPr>
+        <w:jc w:val="both"/>
       </w:pPr>
       <w:r>
         <w:t xml:space="preserve">Criar uma lógica de compilação através do </w:t>
@@ -253,6 +290,7 @@
           <w:ilvl w:val="0"/>
           <w:numId w:val="2"/>
         </w:numPr>
+        <w:jc w:val="both"/>
       </w:pPr>
       <w:r>
         <w:t>Ca</w:t>
@@ -278,6 +316,9 @@
       </w:r>
     </w:p>
     <w:p>
+      <w:pPr>
+        <w:jc w:val="both"/>
+      </w:pPr>
       <w:proofErr w:type="spellStart"/>
       <w:r>
         <w:t>Deploy</w:t>
@@ -304,6 +345,7 @@
           <w:ilvl w:val="0"/>
           <w:numId w:val="1"/>
         </w:numPr>
+        <w:jc w:val="both"/>
       </w:pPr>
       <w:r>
         <w:t xml:space="preserve">Desabilitar </w:t>
@@ -317,6 +359,9 @@
       <w:proofErr w:type="gramEnd"/>
     </w:p>
     <w:p>
+      <w:pPr>
+        <w:jc w:val="both"/>
+      </w:pPr>
       <w:r>
         <w:t xml:space="preserve">1 </w:t>
       </w:r>
